--- a/보고서/term_project_IDE1.0_백동성_김수현.docx
+++ b/보고서/term_project_IDE1.0_백동성_김수현.docx
@@ -333,14 +333,12 @@
             <w:tcW w:w="1701" w:type="dxa"/>
           </w:tcPr>
           <w:p>
-            <w:proofErr w:type="spellStart"/>
             <w:r>
               <w:rPr>
                 <w:rFonts w:hint="eastAsia"/>
               </w:rPr>
               <w:t>백동성</w:t>
             </w:r>
-            <w:proofErr w:type="spellEnd"/>
           </w:p>
         </w:tc>
         <w:tc>
@@ -351,6 +349,12 @@
             <w:pPr>
               <w:jc w:val="right"/>
             </w:pPr>
+            <w:r>
+              <w:rPr>
+                <w:rFonts w:hint="eastAsia"/>
+              </w:rPr>
+              <w:t>50</w:t>
+            </w:r>
             <w:r>
               <w:rPr>
                 <w:rFonts w:hint="eastAsia"/>
@@ -395,6 +399,12 @@
             <w:pPr>
               <w:jc w:val="right"/>
             </w:pPr>
+            <w:r>
+              <w:rPr>
+                <w:rFonts w:hint="eastAsia"/>
+              </w:rPr>
+              <w:t>50</w:t>
+            </w:r>
             <w:r>
               <w:rPr>
                 <w:rFonts w:hint="eastAsia"/>
@@ -972,14 +982,11 @@
     </w:p>
     <w:p>
       <w:r>
-        <w:rPr>
-          <w:noProof/>
-        </w:rPr>
         <w:drawing>
-          <wp:inline distT="0" distB="0" distL="0" distR="0" wp14:anchorId="0E07880F" wp14:editId="5D1CDA23">
-            <wp:extent cx="3505200" cy="7194550"/>
-            <wp:effectExtent l="0" t="0" r="0" b="0"/>
-            <wp:docPr id="5" name="그림 1"/>
+          <wp:inline distT="0" distB="0" distL="0" distR="0" wp14:anchorId="3ABD646E" wp14:editId="5D572CBF">
+            <wp:extent cx="3578083" cy="7327900"/>
+            <wp:effectExtent l="0" t="0" r="3810" b="6350"/>
+            <wp:docPr id="110202559" name="그림 1" descr="텍스트, 스크린샷, 소프트웨어이(가) 표시된 사진&#10;&#10;AI 생성 콘텐츠는 정확하지 않을 수 있습니다."/>
             <wp:cNvGraphicFramePr>
               <a:graphicFrameLocks xmlns:a="http://schemas.openxmlformats.org/drawingml/2006/main" noChangeAspect="1"/>
             </wp:cNvGraphicFramePr>
@@ -987,36 +994,23 @@
               <a:graphicData uri="http://schemas.openxmlformats.org/drawingml/2006/picture">
                 <pic:pic xmlns:pic="http://schemas.openxmlformats.org/drawingml/2006/picture">
                   <pic:nvPicPr>
-                    <pic:cNvPr id="0" name="그림 1"/>
-                    <pic:cNvPicPr>
-                      <a:picLocks noChangeAspect="1" noChangeArrowheads="1"/>
-                    </pic:cNvPicPr>
+                    <pic:cNvPr id="110202559" name="그림 1" descr="텍스트, 스크린샷, 소프트웨어이(가) 표시된 사진&#10;&#10;AI 생성 콘텐츠는 정확하지 않을 수 있습니다."/>
+                    <pic:cNvPicPr/>
                   </pic:nvPicPr>
                   <pic:blipFill>
-                    <a:blip r:embed="rId7">
-                      <a:extLst>
-                        <a:ext uri="{28A0092B-C50C-407E-A947-70E740481C1C}">
-                          <a14:useLocalDpi xmlns:a14="http://schemas.microsoft.com/office/drawing/2010/main" val="0"/>
-                        </a:ext>
-                      </a:extLst>
-                    </a:blip>
-                    <a:srcRect/>
+                    <a:blip r:embed="rId7"/>
                     <a:stretch>
                       <a:fillRect/>
                     </a:stretch>
                   </pic:blipFill>
-                  <pic:spPr bwMode="auto">
+                  <pic:spPr>
                     <a:xfrm>
                       <a:off x="0" y="0"/>
-                      <a:ext cx="3505200" cy="7194550"/>
+                      <a:ext cx="3584953" cy="7341970"/>
                     </a:xfrm>
                     <a:prstGeom prst="rect">
                       <a:avLst/>
                     </a:prstGeom>
-                    <a:noFill/>
-                    <a:ln>
-                      <a:noFill/>
-                    </a:ln>
                   </pic:spPr>
                 </pic:pic>
               </a:graphicData>
@@ -1073,7 +1067,6 @@
         <w:pStyle w:val="a4"/>
         <w:ind w:leftChars="0" w:left="360"/>
         <w:rPr>
-          <w:rFonts w:hint="eastAsia"/>
           <w:b/>
           <w:sz w:val="32"/>
         </w:rPr>
@@ -1093,14 +1086,14 @@
       </w:pPr>
       <w:r>
         <w:rPr>
-          <w:b/>
-          <w:sz w:val="32"/>
+          <w:bCs/>
+          <w:sz w:val="22"/>
         </w:rPr>
         <w:drawing>
-          <wp:inline distT="0" distB="0" distL="0" distR="0" wp14:anchorId="015CE473" wp14:editId="751140F1">
-            <wp:extent cx="2312459" cy="1670538"/>
-            <wp:effectExtent l="0" t="0" r="0" b="6350"/>
-            <wp:docPr id="1717632968" name="그림 1" descr="텍스트, 폰트, 스크린샷, 디자인이(가) 표시된 사진&#10;&#10;AI 생성 콘텐츠는 정확하지 않을 수 있습니다."/>
+          <wp:inline distT="0" distB="0" distL="0" distR="0" wp14:anchorId="6EFA2C8D" wp14:editId="7EA3C0D9">
+            <wp:extent cx="2050176" cy="2108200"/>
+            <wp:effectExtent l="0" t="0" r="7620" b="6350"/>
+            <wp:docPr id="1352517822" name="그림 1" descr="텍스트, 스크린샷, 폰트, 디자인이(가) 표시된 사진&#10;&#10;AI 생성 콘텐츠는 정확하지 않을 수 있습니다."/>
             <wp:cNvGraphicFramePr>
               <a:graphicFrameLocks xmlns:a="http://schemas.openxmlformats.org/drawingml/2006/main" noChangeAspect="1"/>
             </wp:cNvGraphicFramePr>
@@ -1108,7 +1101,7 @@
               <a:graphicData uri="http://schemas.openxmlformats.org/drawingml/2006/picture">
                 <pic:pic xmlns:pic="http://schemas.openxmlformats.org/drawingml/2006/picture">
                   <pic:nvPicPr>
-                    <pic:cNvPr id="1717632968" name="그림 1" descr="텍스트, 폰트, 스크린샷, 디자인이(가) 표시된 사진&#10;&#10;AI 생성 콘텐츠는 정확하지 않을 수 있습니다."/>
+                    <pic:cNvPr id="1352517822" name="그림 1" descr="텍스트, 스크린샷, 폰트, 디자인이(가) 표시된 사진&#10;&#10;AI 생성 콘텐츠는 정확하지 않을 수 있습니다."/>
                     <pic:cNvPicPr/>
                   </pic:nvPicPr>
                   <pic:blipFill>
@@ -1120,7 +1113,7 @@
                   <pic:spPr>
                     <a:xfrm>
                       <a:off x="0" y="0"/>
-                      <a:ext cx="2318211" cy="1674693"/>
+                      <a:ext cx="2058756" cy="2117022"/>
                     </a:xfrm>
                     <a:prstGeom prst="rect">
                       <a:avLst/>
@@ -1173,10 +1166,10 @@
           <w:sz w:val="22"/>
         </w:rPr>
         <w:drawing>
-          <wp:inline distT="0" distB="0" distL="0" distR="0" wp14:anchorId="6102CD2D" wp14:editId="1F4EC079">
-            <wp:extent cx="2332892" cy="1721957"/>
-            <wp:effectExtent l="0" t="0" r="0" b="0"/>
-            <wp:docPr id="653857811" name="그림 1" descr="텍스트, 스크린샷, 폰트, 디자인이(가) 표시된 사진&#10;&#10;AI 생성 콘텐츠는 정확하지 않을 수 있습니다."/>
+          <wp:inline distT="0" distB="0" distL="0" distR="0" wp14:anchorId="22DA3165" wp14:editId="6D9BE33B">
+            <wp:extent cx="3358522" cy="1936750"/>
+            <wp:effectExtent l="0" t="0" r="0" b="6350"/>
+            <wp:docPr id="1013890702" name="그림 1" descr="텍스트, 스크린샷, 폰트이(가) 표시된 사진&#10;&#10;AI 생성 콘텐츠는 정확하지 않을 수 있습니다."/>
             <wp:cNvGraphicFramePr>
               <a:graphicFrameLocks xmlns:a="http://schemas.openxmlformats.org/drawingml/2006/main" noChangeAspect="1"/>
             </wp:cNvGraphicFramePr>
@@ -1184,32 +1177,23 @@
               <a:graphicData uri="http://schemas.openxmlformats.org/drawingml/2006/picture">
                 <pic:pic xmlns:pic="http://schemas.openxmlformats.org/drawingml/2006/picture">
                   <pic:nvPicPr>
-                    <pic:cNvPr id="653857811" name="그림 1" descr="텍스트, 스크린샷, 폰트, 디자인이(가) 표시된 사진&#10;&#10;AI 생성 콘텐츠는 정확하지 않을 수 있습니다."/>
+                    <pic:cNvPr id="1013890702" name="그림 1" descr="텍스트, 스크린샷, 폰트이(가) 표시된 사진&#10;&#10;AI 생성 콘텐츠는 정확하지 않을 수 있습니다."/>
                     <pic:cNvPicPr/>
                   </pic:nvPicPr>
-                  <pic:blipFill rotWithShape="1">
+                  <pic:blipFill>
                     <a:blip r:embed="rId9"/>
-                    <a:srcRect t="9933"/>
                     <a:stretch>
                       <a:fillRect/>
                     </a:stretch>
                   </pic:blipFill>
-                  <pic:spPr bwMode="auto">
+                  <pic:spPr>
                     <a:xfrm>
                       <a:off x="0" y="0"/>
-                      <a:ext cx="2352826" cy="1736671"/>
+                      <a:ext cx="3364498" cy="1940196"/>
                     </a:xfrm>
                     <a:prstGeom prst="rect">
                       <a:avLst/>
                     </a:prstGeom>
-                    <a:ln>
-                      <a:noFill/>
-                    </a:ln>
-                    <a:extLst>
-                      <a:ext uri="{53640926-AAD7-44D8-BBD7-CCE9431645EC}">
-                        <a14:shadowObscured xmlns:a14="http://schemas.microsoft.com/office/drawing/2010/main"/>
-                      </a:ext>
-                    </a:extLst>
                   </pic:spPr>
                 </pic:pic>
               </a:graphicData>
@@ -1266,10 +1250,10 @@
           <w:sz w:val="22"/>
         </w:rPr>
         <w:drawing>
-          <wp:inline distT="0" distB="0" distL="0" distR="0" wp14:anchorId="26F7BC82" wp14:editId="7D292B69">
-            <wp:extent cx="2903697" cy="1594338"/>
-            <wp:effectExtent l="0" t="0" r="0" b="6350"/>
-            <wp:docPr id="2012532301" name="그림 1" descr="텍스트, 스크린샷, 폰트이(가) 표시된 사진&#10;&#10;AI 생성 콘텐츠는 정확하지 않을 수 있습니다."/>
+          <wp:inline distT="0" distB="0" distL="0" distR="0" wp14:anchorId="63D0AC7E" wp14:editId="7E6A6CF0">
+            <wp:extent cx="2184400" cy="1561521"/>
+            <wp:effectExtent l="0" t="0" r="6350" b="635"/>
+            <wp:docPr id="1960782148" name="그림 1" descr="텍스트, 스크린샷, 폰트이(가) 표시된 사진&#10;&#10;AI 생성 콘텐츠는 정확하지 않을 수 있습니다."/>
             <wp:cNvGraphicFramePr>
               <a:graphicFrameLocks xmlns:a="http://schemas.openxmlformats.org/drawingml/2006/main" noChangeAspect="1"/>
             </wp:cNvGraphicFramePr>
@@ -1277,7 +1261,7 @@
               <a:graphicData uri="http://schemas.openxmlformats.org/drawingml/2006/picture">
                 <pic:pic xmlns:pic="http://schemas.openxmlformats.org/drawingml/2006/picture">
                   <pic:nvPicPr>
-                    <pic:cNvPr id="2012532301" name="그림 1" descr="텍스트, 스크린샷, 폰트이(가) 표시된 사진&#10;&#10;AI 생성 콘텐츠는 정확하지 않을 수 있습니다."/>
+                    <pic:cNvPr id="1960782148" name="그림 1" descr="텍스트, 스크린샷, 폰트이(가) 표시된 사진&#10;&#10;AI 생성 콘텐츠는 정확하지 않을 수 있습니다."/>
                     <pic:cNvPicPr/>
                   </pic:nvPicPr>
                   <pic:blipFill>
@@ -1289,7 +1273,7 @@
                   <pic:spPr>
                     <a:xfrm>
                       <a:off x="0" y="0"/>
-                      <a:ext cx="2939951" cy="1614244"/>
+                      <a:ext cx="2190357" cy="1565779"/>
                     </a:xfrm>
                     <a:prstGeom prst="rect">
                       <a:avLst/>
@@ -1318,7 +1302,6 @@
         <w:autoSpaceDN/>
         <w:jc w:val="left"/>
         <w:rPr>
-          <w:rFonts w:hint="eastAsia"/>
           <w:bCs/>
           <w:sz w:val="16"/>
           <w:szCs w:val="16"/>
@@ -1343,11 +1326,12 @@
           <w:bCs/>
           <w:sz w:val="22"/>
         </w:rPr>
+        <w:lastRenderedPageBreak/>
         <w:drawing>
-          <wp:inline distT="0" distB="0" distL="0" distR="0" wp14:anchorId="729DC068" wp14:editId="2AC8D032">
-            <wp:extent cx="3338115" cy="1482970"/>
-            <wp:effectExtent l="0" t="0" r="0" b="3175"/>
-            <wp:docPr id="1986602496" name="그림 1" descr="텍스트, 스크린샷이(가) 표시된 사진&#10;&#10;AI 생성 콘텐츠는 정확하지 않을 수 있습니다."/>
+          <wp:inline distT="0" distB="0" distL="0" distR="0" wp14:anchorId="79D5E7A9" wp14:editId="1FA06769">
+            <wp:extent cx="3459304" cy="2089150"/>
+            <wp:effectExtent l="0" t="0" r="8255" b="6350"/>
+            <wp:docPr id="250076730" name="그림 1" descr="텍스트, 스크린샷, 폰트이(가) 표시된 사진&#10;&#10;AI 생성 콘텐츠는 정확하지 않을 수 있습니다."/>
             <wp:cNvGraphicFramePr>
               <a:graphicFrameLocks xmlns:a="http://schemas.openxmlformats.org/drawingml/2006/main" noChangeAspect="1"/>
             </wp:cNvGraphicFramePr>
@@ -1355,7 +1339,7 @@
               <a:graphicData uri="http://schemas.openxmlformats.org/drawingml/2006/picture">
                 <pic:pic xmlns:pic="http://schemas.openxmlformats.org/drawingml/2006/picture">
                   <pic:nvPicPr>
-                    <pic:cNvPr id="1986602496" name="그림 1" descr="텍스트, 스크린샷이(가) 표시된 사진&#10;&#10;AI 생성 콘텐츠는 정확하지 않을 수 있습니다."/>
+                    <pic:cNvPr id="250076730" name="그림 1" descr="텍스트, 스크린샷, 폰트이(가) 표시된 사진&#10;&#10;AI 생성 콘텐츠는 정확하지 않을 수 있습니다."/>
                     <pic:cNvPicPr/>
                   </pic:nvPicPr>
                   <pic:blipFill>
@@ -1367,7 +1351,7 @@
                   <pic:spPr>
                     <a:xfrm>
                       <a:off x="0" y="0"/>
-                      <a:ext cx="3360320" cy="1492835"/>
+                      <a:ext cx="3471617" cy="2096586"/>
                     </a:xfrm>
                     <a:prstGeom prst="rect">
                       <a:avLst/>
@@ -1404,7 +1388,6 @@
         <w:autoSpaceDN/>
         <w:jc w:val="left"/>
         <w:rPr>
-          <w:rFonts w:hint="eastAsia"/>
           <w:bCs/>
           <w:sz w:val="16"/>
           <w:szCs w:val="16"/>
@@ -1428,12 +1411,11 @@
           <w:bCs/>
           <w:sz w:val="22"/>
         </w:rPr>
-        <w:lastRenderedPageBreak/>
         <w:drawing>
-          <wp:inline distT="0" distB="0" distL="0" distR="0" wp14:anchorId="2D816D57" wp14:editId="604ECF61">
-            <wp:extent cx="1817077" cy="2810217"/>
+          <wp:inline distT="0" distB="0" distL="0" distR="0" wp14:anchorId="77E67EC8" wp14:editId="0B23298F">
+            <wp:extent cx="2959322" cy="863600"/>
             <wp:effectExtent l="0" t="0" r="0" b="0"/>
-            <wp:docPr id="1763525732" name="그림 1" descr="텍스트, 스크린샷, 폰트, 디자인이(가) 표시된 사진&#10;&#10;AI 생성 콘텐츠는 정확하지 않을 수 있습니다."/>
+            <wp:docPr id="396883929" name="그림 1" descr="텍스트, 스크린샷, 폰트, 라인이(가) 표시된 사진&#10;&#10;AI 생성 콘텐츠는 정확하지 않을 수 있습니다."/>
             <wp:cNvGraphicFramePr>
               <a:graphicFrameLocks xmlns:a="http://schemas.openxmlformats.org/drawingml/2006/main" noChangeAspect="1"/>
             </wp:cNvGraphicFramePr>
@@ -1441,7 +1423,7 @@
               <a:graphicData uri="http://schemas.openxmlformats.org/drawingml/2006/picture">
                 <pic:pic xmlns:pic="http://schemas.openxmlformats.org/drawingml/2006/picture">
                   <pic:nvPicPr>
-                    <pic:cNvPr id="1763525732" name="그림 1" descr="텍스트, 스크린샷, 폰트, 디자인이(가) 표시된 사진&#10;&#10;AI 생성 콘텐츠는 정확하지 않을 수 있습니다."/>
+                    <pic:cNvPr id="396883929" name="그림 1" descr="텍스트, 스크린샷, 폰트, 라인이(가) 표시된 사진&#10;&#10;AI 생성 콘텐츠는 정확하지 않을 수 있습니다."/>
                     <pic:cNvPicPr/>
                   </pic:nvPicPr>
                   <pic:blipFill>
@@ -1453,7 +1435,7 @@
                   <pic:spPr>
                     <a:xfrm>
                       <a:off x="0" y="0"/>
-                      <a:ext cx="1849562" cy="2860457"/>
+                      <a:ext cx="2964878" cy="865221"/>
                     </a:xfrm>
                     <a:prstGeom prst="rect">
                       <a:avLst/>
@@ -1465,14 +1447,6 @@
           </wp:inline>
         </w:drawing>
       </w:r>
-      <w:r>
-        <w:rPr>
-          <w:rFonts w:hint="eastAsia"/>
-          <w:bCs/>
-          <w:sz w:val="22"/>
-        </w:rPr>
-        <w:t>&lt;- 컴파일 성공 및 실행 결과</w:t>
-      </w:r>
     </w:p>
     <w:p>
       <w:pPr>
@@ -1482,34 +1456,20 @@
         <w:autoSpaceDN/>
         <w:jc w:val="left"/>
         <w:rPr>
-          <w:rFonts w:hint="eastAsia"/>
           <w:bCs/>
           <w:sz w:val="22"/>
         </w:rPr>
       </w:pPr>
-    </w:p>
-    <w:p>
-      <w:pPr>
-        <w:widowControl/>
-        <w:wordWrap/>
-        <w:autoSpaceDE/>
-        <w:autoSpaceDN/>
-        <w:jc w:val="left"/>
+      <w:r>
         <w:rPr>
           <w:bCs/>
           <w:sz w:val="22"/>
         </w:rPr>
-      </w:pPr>
-      <w:r>
-        <w:rPr>
-          <w:bCs/>
-          <w:sz w:val="22"/>
-        </w:rPr>
         <w:drawing>
-          <wp:inline distT="0" distB="0" distL="0" distR="0" wp14:anchorId="49B0FC7F" wp14:editId="77C0C97B">
-            <wp:extent cx="2030970" cy="3804139"/>
-            <wp:effectExtent l="0" t="0" r="7620" b="6350"/>
-            <wp:docPr id="462527392" name="그림 1" descr="텍스트, 스크린샷, 메뉴, 폰트이(가) 표시된 사진&#10;&#10;AI 생성 콘텐츠는 정확하지 않을 수 있습니다."/>
+          <wp:inline distT="0" distB="0" distL="0" distR="0" wp14:anchorId="7CF47592" wp14:editId="64C96032">
+            <wp:extent cx="2365305" cy="5187950"/>
+            <wp:effectExtent l="0" t="0" r="0" b="0"/>
+            <wp:docPr id="1933653499" name="그림 1" descr="텍스트, 스크린샷, 폰트, 메뉴이(가) 표시된 사진&#10;&#10;AI 생성 콘텐츠는 정확하지 않을 수 있습니다."/>
             <wp:cNvGraphicFramePr>
               <a:graphicFrameLocks xmlns:a="http://schemas.openxmlformats.org/drawingml/2006/main" noChangeAspect="1"/>
             </wp:cNvGraphicFramePr>
@@ -1517,7 +1477,7 @@
               <a:graphicData uri="http://schemas.openxmlformats.org/drawingml/2006/picture">
                 <pic:pic xmlns:pic="http://schemas.openxmlformats.org/drawingml/2006/picture">
                   <pic:nvPicPr>
-                    <pic:cNvPr id="462527392" name="그림 1" descr="텍스트, 스크린샷, 메뉴, 폰트이(가) 표시된 사진&#10;&#10;AI 생성 콘텐츠는 정확하지 않을 수 있습니다."/>
+                    <pic:cNvPr id="1933653499" name="그림 1" descr="텍스트, 스크린샷, 폰트, 메뉴이(가) 표시된 사진&#10;&#10;AI 생성 콘텐츠는 정확하지 않을 수 있습니다."/>
                     <pic:cNvPicPr/>
                   </pic:nvPicPr>
                   <pic:blipFill>
@@ -1529,7 +1489,7 @@
                   <pic:spPr>
                     <a:xfrm>
                       <a:off x="0" y="0"/>
-                      <a:ext cx="2035213" cy="3812087"/>
+                      <a:ext cx="2369641" cy="5197460"/>
                     </a:xfrm>
                     <a:prstGeom prst="rect">
                       <a:avLst/>
@@ -1547,6 +1507,82 @@
           <w:bCs/>
           <w:sz w:val="22"/>
         </w:rPr>
+        <w:t>&lt;- 컴파일 성공 및 실행 결과</w:t>
+      </w:r>
+    </w:p>
+    <w:p>
+      <w:pPr>
+        <w:widowControl/>
+        <w:wordWrap/>
+        <w:autoSpaceDE/>
+        <w:autoSpaceDN/>
+        <w:jc w:val="left"/>
+        <w:rPr>
+          <w:bCs/>
+          <w:sz w:val="22"/>
+        </w:rPr>
+      </w:pPr>
+    </w:p>
+    <w:p>
+      <w:pPr>
+        <w:widowControl/>
+        <w:wordWrap/>
+        <w:autoSpaceDE/>
+        <w:autoSpaceDN/>
+        <w:jc w:val="left"/>
+        <w:rPr>
+          <w:bCs/>
+          <w:sz w:val="22"/>
+        </w:rPr>
+      </w:pPr>
+      <w:r>
+        <w:rPr>
+          <w:bCs/>
+          <w:sz w:val="22"/>
+        </w:rPr>
+        <w:lastRenderedPageBreak/>
+        <w:drawing>
+          <wp:inline distT="0" distB="0" distL="0" distR="0" wp14:anchorId="7C1B4FE2" wp14:editId="37870630">
+            <wp:extent cx="2593776" cy="5257800"/>
+            <wp:effectExtent l="0" t="0" r="0" b="0"/>
+            <wp:docPr id="287445023" name="그림 1" descr="텍스트, 스크린샷, 메뉴이(가) 표시된 사진&#10;&#10;AI 생성 콘텐츠는 정확하지 않을 수 있습니다."/>
+            <wp:cNvGraphicFramePr>
+              <a:graphicFrameLocks xmlns:a="http://schemas.openxmlformats.org/drawingml/2006/main" noChangeAspect="1"/>
+            </wp:cNvGraphicFramePr>
+            <a:graphic xmlns:a="http://schemas.openxmlformats.org/drawingml/2006/main">
+              <a:graphicData uri="http://schemas.openxmlformats.org/drawingml/2006/picture">
+                <pic:pic xmlns:pic="http://schemas.openxmlformats.org/drawingml/2006/picture">
+                  <pic:nvPicPr>
+                    <pic:cNvPr id="287445023" name="그림 1" descr="텍스트, 스크린샷, 메뉴이(가) 표시된 사진&#10;&#10;AI 생성 콘텐츠는 정확하지 않을 수 있습니다."/>
+                    <pic:cNvPicPr/>
+                  </pic:nvPicPr>
+                  <pic:blipFill>
+                    <a:blip r:embed="rId14"/>
+                    <a:stretch>
+                      <a:fillRect/>
+                    </a:stretch>
+                  </pic:blipFill>
+                  <pic:spPr>
+                    <a:xfrm>
+                      <a:off x="0" y="0"/>
+                      <a:ext cx="2601885" cy="5274238"/>
+                    </a:xfrm>
+                    <a:prstGeom prst="rect">
+                      <a:avLst/>
+                    </a:prstGeom>
+                  </pic:spPr>
+                </pic:pic>
+              </a:graphicData>
+            </a:graphic>
+          </wp:inline>
+        </w:drawing>
+      </w:r>
+      <w:r>
+        <w:rPr>
+          <w:rFonts w:hint="eastAsia"/>
+          <w:bCs/>
+          <w:sz w:val="22"/>
+        </w:rPr>
         <w:t xml:space="preserve">&lt;- 업로드 된 파일 초기화 및 </w:t>
       </w:r>
     </w:p>
@@ -1559,7 +1595,6 @@
         <w:ind w:left="3200" w:firstLineChars="100" w:firstLine="220"/>
         <w:jc w:val="left"/>
         <w:rPr>
-          <w:rFonts w:hint="eastAsia"/>
           <w:bCs/>
           <w:sz w:val="22"/>
         </w:rPr>
@@ -1581,7 +1616,6 @@
         <w:autoSpaceDN/>
         <w:jc w:val="left"/>
         <w:rPr>
-          <w:rFonts w:hint="eastAsia"/>
           <w:b/>
           <w:sz w:val="32"/>
         </w:rPr>
